--- a/AMC/差分数组.docx
+++ b/AMC/差分数组.docx
@@ -198,6 +198,7 @@
       </w:r>
     </w:p>
     <w:p>
+      <w:bookmarkStart w:id="0" w:name="_GoBack"/>
       <w:r>
         <w:drawing>
           <wp:inline distT="0" distB="0" distL="114300" distR="114300">
@@ -241,6 +242,7 @@
           </wp:inline>
         </w:drawing>
       </w:r>
+      <w:bookmarkEnd w:id="0"/>
       <w:r>
         <w:drawing>
           <wp:inline distT="0" distB="0" distL="114300" distR="114300">
@@ -304,143 +306,895 @@
       </w:r>
     </w:p>
     <w:p>
+      <w:r>
+        <w:drawing>
+          <wp:inline distT="0" distB="0" distL="114300" distR="114300">
+            <wp:extent cx="5265420" cy="3206750"/>
+            <wp:effectExtent l="0" t="0" r="11430" b="12700"/>
+            <wp:docPr id="7" name="图片 7"/>
+            <wp:cNvGraphicFramePr>
+              <a:graphicFrameLocks xmlns:a="http://schemas.openxmlformats.org/drawingml/2006/main" noChangeAspect="1"/>
+            </wp:cNvGraphicFramePr>
+            <a:graphic xmlns:a="http://schemas.openxmlformats.org/drawingml/2006/main">
+              <a:graphicData uri="http://schemas.openxmlformats.org/drawingml/2006/picture">
+                <pic:pic xmlns:pic="http://schemas.openxmlformats.org/drawingml/2006/picture">
+                  <pic:nvPicPr>
+                    <pic:cNvPr id="7" name="图片 7"/>
+                    <pic:cNvPicPr>
+                      <a:picLocks noChangeAspect="1"/>
+                    </pic:cNvPicPr>
+                  </pic:nvPicPr>
+                  <pic:blipFill>
+                    <a:blip r:embed="rId10"/>
+                    <a:stretch>
+                      <a:fillRect/>
+                    </a:stretch>
+                  </pic:blipFill>
+                  <pic:spPr>
+                    <a:xfrm>
+                      <a:off x="0" y="0"/>
+                      <a:ext cx="5265420" cy="3206750"/>
+                    </a:xfrm>
+                    <a:prstGeom prst="rect">
+                      <a:avLst/>
+                    </a:prstGeom>
+                    <a:noFill/>
+                    <a:ln>
+                      <a:noFill/>
+                    </a:ln>
+                  </pic:spPr>
+                </pic:pic>
+              </a:graphicData>
+            </a:graphic>
+          </wp:inline>
+        </w:drawing>
+      </w:r>
+      <w:r>
+        <w:drawing>
+          <wp:inline distT="0" distB="0" distL="114300" distR="114300">
+            <wp:extent cx="5267325" cy="3996690"/>
+            <wp:effectExtent l="0" t="0" r="9525" b="3810"/>
+            <wp:docPr id="8" name="图片 8"/>
+            <wp:cNvGraphicFramePr>
+              <a:graphicFrameLocks xmlns:a="http://schemas.openxmlformats.org/drawingml/2006/main" noChangeAspect="1"/>
+            </wp:cNvGraphicFramePr>
+            <a:graphic xmlns:a="http://schemas.openxmlformats.org/drawingml/2006/main">
+              <a:graphicData uri="http://schemas.openxmlformats.org/drawingml/2006/picture">
+                <pic:pic xmlns:pic="http://schemas.openxmlformats.org/drawingml/2006/picture">
+                  <pic:nvPicPr>
+                    <pic:cNvPr id="8" name="图片 8"/>
+                    <pic:cNvPicPr>
+                      <a:picLocks noChangeAspect="1"/>
+                    </pic:cNvPicPr>
+                  </pic:nvPicPr>
+                  <pic:blipFill>
+                    <a:blip r:embed="rId11"/>
+                    <a:stretch>
+                      <a:fillRect/>
+                    </a:stretch>
+                  </pic:blipFill>
+                  <pic:spPr>
+                    <a:xfrm>
+                      <a:off x="0" y="0"/>
+                      <a:ext cx="5267325" cy="3996690"/>
+                    </a:xfrm>
+                    <a:prstGeom prst="rect">
+                      <a:avLst/>
+                    </a:prstGeom>
+                    <a:noFill/>
+                    <a:ln>
+                      <a:noFill/>
+                    </a:ln>
+                  </pic:spPr>
+                </pic:pic>
+              </a:graphicData>
+            </a:graphic>
+          </wp:inline>
+        </w:drawing>
+      </w:r>
+      <w:r>
+        <w:drawing>
+          <wp:inline distT="0" distB="0" distL="114300" distR="114300">
+            <wp:extent cx="5271135" cy="2548255"/>
+            <wp:effectExtent l="0" t="0" r="5715" b="4445"/>
+            <wp:docPr id="9" name="图片 9"/>
+            <wp:cNvGraphicFramePr>
+              <a:graphicFrameLocks xmlns:a="http://schemas.openxmlformats.org/drawingml/2006/main" noChangeAspect="1"/>
+            </wp:cNvGraphicFramePr>
+            <a:graphic xmlns:a="http://schemas.openxmlformats.org/drawingml/2006/main">
+              <a:graphicData uri="http://schemas.openxmlformats.org/drawingml/2006/picture">
+                <pic:pic xmlns:pic="http://schemas.openxmlformats.org/drawingml/2006/picture">
+                  <pic:nvPicPr>
+                    <pic:cNvPr id="9" name="图片 9"/>
+                    <pic:cNvPicPr>
+                      <a:picLocks noChangeAspect="1"/>
+                    </pic:cNvPicPr>
+                  </pic:nvPicPr>
+                  <pic:blipFill>
+                    <a:blip r:embed="rId12"/>
+                    <a:stretch>
+                      <a:fillRect/>
+                    </a:stretch>
+                  </pic:blipFill>
+                  <pic:spPr>
+                    <a:xfrm>
+                      <a:off x="0" y="0"/>
+                      <a:ext cx="5271135" cy="2548255"/>
+                    </a:xfrm>
+                    <a:prstGeom prst="rect">
+                      <a:avLst/>
+                    </a:prstGeom>
+                    <a:noFill/>
+                    <a:ln>
+                      <a:noFill/>
+                    </a:ln>
+                  </pic:spPr>
+                </pic:pic>
+              </a:graphicData>
+            </a:graphic>
+          </wp:inline>
+        </w:drawing>
+      </w:r>
+    </w:p>
+    <w:p/>
+    <w:p>
+      <w:r>
+        <w:drawing>
+          <wp:inline distT="0" distB="0" distL="114300" distR="114300">
+            <wp:extent cx="5273040" cy="6444615"/>
+            <wp:effectExtent l="0" t="0" r="3810" b="13335"/>
+            <wp:docPr id="10" name="图片 1"/>
+            <wp:cNvGraphicFramePr>
+              <a:graphicFrameLocks xmlns:a="http://schemas.openxmlformats.org/drawingml/2006/main" noChangeAspect="1"/>
+            </wp:cNvGraphicFramePr>
+            <a:graphic xmlns:a="http://schemas.openxmlformats.org/drawingml/2006/main">
+              <a:graphicData uri="http://schemas.openxmlformats.org/drawingml/2006/picture">
+                <pic:pic xmlns:pic="http://schemas.openxmlformats.org/drawingml/2006/picture">
+                  <pic:nvPicPr>
+                    <pic:cNvPr id="10" name="图片 1"/>
+                    <pic:cNvPicPr>
+                      <a:picLocks noChangeAspect="1"/>
+                    </pic:cNvPicPr>
+                  </pic:nvPicPr>
+                  <pic:blipFill>
+                    <a:blip r:embed="rId13"/>
+                    <a:stretch>
+                      <a:fillRect/>
+                    </a:stretch>
+                  </pic:blipFill>
+                  <pic:spPr>
+                    <a:xfrm>
+                      <a:off x="0" y="0"/>
+                      <a:ext cx="5273040" cy="6444615"/>
+                    </a:xfrm>
+                    <a:prstGeom prst="rect">
+                      <a:avLst/>
+                    </a:prstGeom>
+                    <a:noFill/>
+                    <a:ln>
+                      <a:noFill/>
+                    </a:ln>
+                  </pic:spPr>
+                </pic:pic>
+              </a:graphicData>
+            </a:graphic>
+          </wp:inline>
+        </w:drawing>
+      </w:r>
+      <w:r>
+        <w:drawing>
+          <wp:inline distT="0" distB="0" distL="114300" distR="114300">
+            <wp:extent cx="5266690" cy="4286885"/>
+            <wp:effectExtent l="0" t="0" r="10160" b="18415"/>
+            <wp:docPr id="11" name="图片 2"/>
+            <wp:cNvGraphicFramePr>
+              <a:graphicFrameLocks xmlns:a="http://schemas.openxmlformats.org/drawingml/2006/main" noChangeAspect="1"/>
+            </wp:cNvGraphicFramePr>
+            <a:graphic xmlns:a="http://schemas.openxmlformats.org/drawingml/2006/main">
+              <a:graphicData uri="http://schemas.openxmlformats.org/drawingml/2006/picture">
+                <pic:pic xmlns:pic="http://schemas.openxmlformats.org/drawingml/2006/picture">
+                  <pic:nvPicPr>
+                    <pic:cNvPr id="11" name="图片 2"/>
+                    <pic:cNvPicPr>
+                      <a:picLocks noChangeAspect="1"/>
+                    </pic:cNvPicPr>
+                  </pic:nvPicPr>
+                  <pic:blipFill>
+                    <a:blip r:embed="rId14"/>
+                    <a:stretch>
+                      <a:fillRect/>
+                    </a:stretch>
+                  </pic:blipFill>
+                  <pic:spPr>
+                    <a:xfrm>
+                      <a:off x="0" y="0"/>
+                      <a:ext cx="5266690" cy="4286885"/>
+                    </a:xfrm>
+                    <a:prstGeom prst="rect">
+                      <a:avLst/>
+                    </a:prstGeom>
+                    <a:noFill/>
+                    <a:ln>
+                      <a:noFill/>
+                    </a:ln>
+                  </pic:spPr>
+                </pic:pic>
+              </a:graphicData>
+            </a:graphic>
+          </wp:inline>
+        </w:drawing>
+      </w:r>
+    </w:p>
+    <w:p>
+      <w:r>
+        <w:drawing>
+          <wp:inline distT="0" distB="0" distL="114300" distR="114300">
+            <wp:extent cx="4876800" cy="4152900"/>
+            <wp:effectExtent l="0" t="0" r="0" b="0"/>
+            <wp:docPr id="12" name="图片 3"/>
+            <wp:cNvGraphicFramePr>
+              <a:graphicFrameLocks xmlns:a="http://schemas.openxmlformats.org/drawingml/2006/main" noChangeAspect="1"/>
+            </wp:cNvGraphicFramePr>
+            <a:graphic xmlns:a="http://schemas.openxmlformats.org/drawingml/2006/main">
+              <a:graphicData uri="http://schemas.openxmlformats.org/drawingml/2006/picture">
+                <pic:pic xmlns:pic="http://schemas.openxmlformats.org/drawingml/2006/picture">
+                  <pic:nvPicPr>
+                    <pic:cNvPr id="12" name="图片 3"/>
+                    <pic:cNvPicPr>
+                      <a:picLocks noChangeAspect="1"/>
+                    </pic:cNvPicPr>
+                  </pic:nvPicPr>
+                  <pic:blipFill>
+                    <a:blip r:embed="rId15"/>
+                    <a:stretch>
+                      <a:fillRect/>
+                    </a:stretch>
+                  </pic:blipFill>
+                  <pic:spPr>
+                    <a:xfrm>
+                      <a:off x="0" y="0"/>
+                      <a:ext cx="4876800" cy="4152900"/>
+                    </a:xfrm>
+                    <a:prstGeom prst="rect">
+                      <a:avLst/>
+                    </a:prstGeom>
+                    <a:noFill/>
+                    <a:ln>
+                      <a:noFill/>
+                    </a:ln>
+                  </pic:spPr>
+                </pic:pic>
+              </a:graphicData>
+            </a:graphic>
+          </wp:inline>
+        </w:drawing>
+      </w:r>
+    </w:p>
+    <w:p>
+      <w:pPr>
+        <w:rPr>
+          <w:rFonts w:hint="default" w:eastAsiaTheme="minorEastAsia"/>
+          <w:lang w:val="en-US" w:eastAsia="zh-CN"/>
+        </w:rPr>
+      </w:pPr>
+      <w:r>
+        <w:rPr>
+          <w:rFonts w:hint="eastAsia"/>
+          <w:lang w:val="en-US" w:eastAsia="zh-CN"/>
+        </w:rPr>
+        <w:t>判环 vis数组</w:t>
+      </w:r>
+    </w:p>
+    <w:p>
+      <w:r>
+        <w:drawing>
+          <wp:inline distT="0" distB="0" distL="114300" distR="114300">
+            <wp:extent cx="5270500" cy="2043430"/>
+            <wp:effectExtent l="0" t="0" r="6350" b="13970"/>
+            <wp:docPr id="13" name="图片 4"/>
+            <wp:cNvGraphicFramePr>
+              <a:graphicFrameLocks xmlns:a="http://schemas.openxmlformats.org/drawingml/2006/main" noChangeAspect="1"/>
+            </wp:cNvGraphicFramePr>
+            <a:graphic xmlns:a="http://schemas.openxmlformats.org/drawingml/2006/main">
+              <a:graphicData uri="http://schemas.openxmlformats.org/drawingml/2006/picture">
+                <pic:pic xmlns:pic="http://schemas.openxmlformats.org/drawingml/2006/picture">
+                  <pic:nvPicPr>
+                    <pic:cNvPr id="13" name="图片 4"/>
+                    <pic:cNvPicPr>
+                      <a:picLocks noChangeAspect="1"/>
+                    </pic:cNvPicPr>
+                  </pic:nvPicPr>
+                  <pic:blipFill>
+                    <a:blip r:embed="rId16"/>
+                    <a:stretch>
+                      <a:fillRect/>
+                    </a:stretch>
+                  </pic:blipFill>
+                  <pic:spPr>
+                    <a:xfrm>
+                      <a:off x="0" y="0"/>
+                      <a:ext cx="5270500" cy="2043430"/>
+                    </a:xfrm>
+                    <a:prstGeom prst="rect">
+                      <a:avLst/>
+                    </a:prstGeom>
+                    <a:noFill/>
+                    <a:ln>
+                      <a:noFill/>
+                    </a:ln>
+                  </pic:spPr>
+                </pic:pic>
+              </a:graphicData>
+            </a:graphic>
+          </wp:inline>
+        </w:drawing>
+      </w:r>
+      <w:r>
+        <w:drawing>
+          <wp:inline distT="0" distB="0" distL="114300" distR="114300">
+            <wp:extent cx="5273040" cy="5360035"/>
+            <wp:effectExtent l="0" t="0" r="3810" b="12065"/>
+            <wp:docPr id="14" name="图片 5"/>
+            <wp:cNvGraphicFramePr>
+              <a:graphicFrameLocks xmlns:a="http://schemas.openxmlformats.org/drawingml/2006/main" noChangeAspect="1"/>
+            </wp:cNvGraphicFramePr>
+            <a:graphic xmlns:a="http://schemas.openxmlformats.org/drawingml/2006/main">
+              <a:graphicData uri="http://schemas.openxmlformats.org/drawingml/2006/picture">
+                <pic:pic xmlns:pic="http://schemas.openxmlformats.org/drawingml/2006/picture">
+                  <pic:nvPicPr>
+                    <pic:cNvPr id="14" name="图片 5"/>
+                    <pic:cNvPicPr>
+                      <a:picLocks noChangeAspect="1"/>
+                    </pic:cNvPicPr>
+                  </pic:nvPicPr>
+                  <pic:blipFill>
+                    <a:blip r:embed="rId17"/>
+                    <a:stretch>
+                      <a:fillRect/>
+                    </a:stretch>
+                  </pic:blipFill>
+                  <pic:spPr>
+                    <a:xfrm>
+                      <a:off x="0" y="0"/>
+                      <a:ext cx="5273040" cy="5360035"/>
+                    </a:xfrm>
+                    <a:prstGeom prst="rect">
+                      <a:avLst/>
+                    </a:prstGeom>
+                    <a:noFill/>
+                    <a:ln>
+                      <a:noFill/>
+                    </a:ln>
+                  </pic:spPr>
+                </pic:pic>
+              </a:graphicData>
+            </a:graphic>
+          </wp:inline>
+        </w:drawing>
+      </w:r>
+    </w:p>
+    <w:p/>
+    <w:p>
+      <w:pPr>
+        <w:rPr>
+          <w:rFonts w:hint="eastAsia" w:eastAsiaTheme="minorEastAsia"/>
+          <w:lang w:val="en-US" w:eastAsia="zh-CN"/>
+        </w:rPr>
+      </w:pPr>
+      <w:r>
+        <w:rPr>
+          <w:rFonts w:hint="eastAsia"/>
+          <w:lang w:val="en-US" w:eastAsia="zh-CN"/>
+        </w:rPr>
+        <w:t>全排列</w:t>
+      </w:r>
+    </w:p>
+    <w:p>
+      <w:r>
+        <w:drawing>
+          <wp:inline distT="0" distB="0" distL="114300" distR="114300">
+            <wp:extent cx="4200525" cy="5686425"/>
+            <wp:effectExtent l="0" t="0" r="9525" b="9525"/>
+            <wp:docPr id="16" name="图片 7"/>
+            <wp:cNvGraphicFramePr>
+              <a:graphicFrameLocks xmlns:a="http://schemas.openxmlformats.org/drawingml/2006/main" noChangeAspect="1"/>
+            </wp:cNvGraphicFramePr>
+            <a:graphic xmlns:a="http://schemas.openxmlformats.org/drawingml/2006/main">
+              <a:graphicData uri="http://schemas.openxmlformats.org/drawingml/2006/picture">
+                <pic:pic xmlns:pic="http://schemas.openxmlformats.org/drawingml/2006/picture">
+                  <pic:nvPicPr>
+                    <pic:cNvPr id="16" name="图片 7"/>
+                    <pic:cNvPicPr>
+                      <a:picLocks noChangeAspect="1"/>
+                    </pic:cNvPicPr>
+                  </pic:nvPicPr>
+                  <pic:blipFill>
+                    <a:blip r:embed="rId18"/>
+                    <a:stretch>
+                      <a:fillRect/>
+                    </a:stretch>
+                  </pic:blipFill>
+                  <pic:spPr>
+                    <a:xfrm>
+                      <a:off x="0" y="0"/>
+                      <a:ext cx="4200525" cy="5686425"/>
+                    </a:xfrm>
+                    <a:prstGeom prst="rect">
+                      <a:avLst/>
+                    </a:prstGeom>
+                    <a:noFill/>
+                    <a:ln>
+                      <a:noFill/>
+                    </a:ln>
+                  </pic:spPr>
+                </pic:pic>
+              </a:graphicData>
+            </a:graphic>
+          </wp:inline>
+        </w:drawing>
+      </w:r>
+      <w:r>
+        <w:drawing>
+          <wp:inline distT="0" distB="0" distL="114300" distR="114300">
+            <wp:extent cx="4114800" cy="5600700"/>
+            <wp:effectExtent l="0" t="0" r="0" b="0"/>
+            <wp:docPr id="15" name="图片 6"/>
+            <wp:cNvGraphicFramePr>
+              <a:graphicFrameLocks xmlns:a="http://schemas.openxmlformats.org/drawingml/2006/main" noChangeAspect="1"/>
+            </wp:cNvGraphicFramePr>
+            <a:graphic xmlns:a="http://schemas.openxmlformats.org/drawingml/2006/main">
+              <a:graphicData uri="http://schemas.openxmlformats.org/drawingml/2006/picture">
+                <pic:pic xmlns:pic="http://schemas.openxmlformats.org/drawingml/2006/picture">
+                  <pic:nvPicPr>
+                    <pic:cNvPr id="15" name="图片 6"/>
+                    <pic:cNvPicPr>
+                      <a:picLocks noChangeAspect="1"/>
+                    </pic:cNvPicPr>
+                  </pic:nvPicPr>
+                  <pic:blipFill>
+                    <a:blip r:embed="rId19"/>
+                    <a:stretch>
+                      <a:fillRect/>
+                    </a:stretch>
+                  </pic:blipFill>
+                  <pic:spPr>
+                    <a:xfrm>
+                      <a:off x="0" y="0"/>
+                      <a:ext cx="4114800" cy="5600700"/>
+                    </a:xfrm>
+                    <a:prstGeom prst="rect">
+                      <a:avLst/>
+                    </a:prstGeom>
+                    <a:noFill/>
+                    <a:ln>
+                      <a:noFill/>
+                    </a:ln>
+                  </pic:spPr>
+                </pic:pic>
+              </a:graphicData>
+            </a:graphic>
+          </wp:inline>
+        </w:drawing>
+      </w:r>
+    </w:p>
+    <w:p/>
+    <w:p/>
+    <w:p>
+      <w:r>
+        <w:drawing>
+          <wp:inline distT="0" distB="0" distL="114300" distR="114300">
+            <wp:extent cx="5267325" cy="3255010"/>
+            <wp:effectExtent l="0" t="0" r="9525" b="2540"/>
+            <wp:docPr id="18" name="图片 9"/>
+            <wp:cNvGraphicFramePr>
+              <a:graphicFrameLocks xmlns:a="http://schemas.openxmlformats.org/drawingml/2006/main" noChangeAspect="1"/>
+            </wp:cNvGraphicFramePr>
+            <a:graphic xmlns:a="http://schemas.openxmlformats.org/drawingml/2006/main">
+              <a:graphicData uri="http://schemas.openxmlformats.org/drawingml/2006/picture">
+                <pic:pic xmlns:pic="http://schemas.openxmlformats.org/drawingml/2006/picture">
+                  <pic:nvPicPr>
+                    <pic:cNvPr id="18" name="图片 9"/>
+                    <pic:cNvPicPr>
+                      <a:picLocks noChangeAspect="1"/>
+                    </pic:cNvPicPr>
+                  </pic:nvPicPr>
+                  <pic:blipFill>
+                    <a:blip r:embed="rId20"/>
+                    <a:stretch>
+                      <a:fillRect/>
+                    </a:stretch>
+                  </pic:blipFill>
+                  <pic:spPr>
+                    <a:xfrm>
+                      <a:off x="0" y="0"/>
+                      <a:ext cx="5267325" cy="3255010"/>
+                    </a:xfrm>
+                    <a:prstGeom prst="rect">
+                      <a:avLst/>
+                    </a:prstGeom>
+                    <a:noFill/>
+                    <a:ln>
+                      <a:noFill/>
+                    </a:ln>
+                  </pic:spPr>
+                </pic:pic>
+              </a:graphicData>
+            </a:graphic>
+          </wp:inline>
+        </w:drawing>
+      </w:r>
+    </w:p>
+    <w:p>
       <w:pPr>
         <w:rPr>
           <w:rFonts w:hint="eastAsia"/>
           <w:lang w:val="en-US" w:eastAsia="zh-CN"/>
         </w:rPr>
       </w:pPr>
-      <w:r>
-        <w:drawing>
-          <wp:inline distT="0" distB="0" distL="114300" distR="114300">
-            <wp:extent cx="5265420" cy="3206750"/>
-            <wp:effectExtent l="0" t="0" r="11430" b="12700"/>
-            <wp:docPr id="7" name="图片 7"/>
-            <wp:cNvGraphicFramePr>
-              <a:graphicFrameLocks xmlns:a="http://schemas.openxmlformats.org/drawingml/2006/main" noChangeAspect="1"/>
-            </wp:cNvGraphicFramePr>
-            <a:graphic xmlns:a="http://schemas.openxmlformats.org/drawingml/2006/main">
-              <a:graphicData uri="http://schemas.openxmlformats.org/drawingml/2006/picture">
-                <pic:pic xmlns:pic="http://schemas.openxmlformats.org/drawingml/2006/picture">
-                  <pic:nvPicPr>
-                    <pic:cNvPr id="7" name="图片 7"/>
-                    <pic:cNvPicPr>
-                      <a:picLocks noChangeAspect="1"/>
-                    </pic:cNvPicPr>
-                  </pic:nvPicPr>
-                  <pic:blipFill>
-                    <a:blip r:embed="rId10"/>
-                    <a:stretch>
-                      <a:fillRect/>
-                    </a:stretch>
-                  </pic:blipFill>
-                  <pic:spPr>
-                    <a:xfrm>
-                      <a:off x="0" y="0"/>
-                      <a:ext cx="5265420" cy="3206750"/>
-                    </a:xfrm>
-                    <a:prstGeom prst="rect">
-                      <a:avLst/>
-                    </a:prstGeom>
-                    <a:noFill/>
-                    <a:ln>
-                      <a:noFill/>
-                    </a:ln>
-                  </pic:spPr>
-                </pic:pic>
-              </a:graphicData>
-            </a:graphic>
-          </wp:inline>
-        </w:drawing>
-      </w:r>
-      <w:r>
-        <w:drawing>
-          <wp:inline distT="0" distB="0" distL="114300" distR="114300">
-            <wp:extent cx="5267325" cy="3996690"/>
-            <wp:effectExtent l="0" t="0" r="9525" b="3810"/>
-            <wp:docPr id="8" name="图片 8"/>
-            <wp:cNvGraphicFramePr>
-              <a:graphicFrameLocks xmlns:a="http://schemas.openxmlformats.org/drawingml/2006/main" noChangeAspect="1"/>
-            </wp:cNvGraphicFramePr>
-            <a:graphic xmlns:a="http://schemas.openxmlformats.org/drawingml/2006/main">
-              <a:graphicData uri="http://schemas.openxmlformats.org/drawingml/2006/picture">
-                <pic:pic xmlns:pic="http://schemas.openxmlformats.org/drawingml/2006/picture">
-                  <pic:nvPicPr>
-                    <pic:cNvPr id="8" name="图片 8"/>
-                    <pic:cNvPicPr>
-                      <a:picLocks noChangeAspect="1"/>
-                    </pic:cNvPicPr>
-                  </pic:nvPicPr>
-                  <pic:blipFill>
-                    <a:blip r:embed="rId11"/>
-                    <a:stretch>
-                      <a:fillRect/>
-                    </a:stretch>
-                  </pic:blipFill>
-                  <pic:spPr>
-                    <a:xfrm>
-                      <a:off x="0" y="0"/>
-                      <a:ext cx="5267325" cy="3996690"/>
-                    </a:xfrm>
-                    <a:prstGeom prst="rect">
-                      <a:avLst/>
-                    </a:prstGeom>
-                    <a:noFill/>
-                    <a:ln>
-                      <a:noFill/>
-                    </a:ln>
-                  </pic:spPr>
-                </pic:pic>
-              </a:graphicData>
-            </a:graphic>
-          </wp:inline>
-        </w:drawing>
-      </w:r>
-      <w:r>
-        <w:drawing>
-          <wp:inline distT="0" distB="0" distL="114300" distR="114300">
-            <wp:extent cx="5271135" cy="2548255"/>
-            <wp:effectExtent l="0" t="0" r="5715" b="4445"/>
-            <wp:docPr id="9" name="图片 9"/>
-            <wp:cNvGraphicFramePr>
-              <a:graphicFrameLocks xmlns:a="http://schemas.openxmlformats.org/drawingml/2006/main" noChangeAspect="1"/>
-            </wp:cNvGraphicFramePr>
-            <a:graphic xmlns:a="http://schemas.openxmlformats.org/drawingml/2006/main">
-              <a:graphicData uri="http://schemas.openxmlformats.org/drawingml/2006/picture">
-                <pic:pic xmlns:pic="http://schemas.openxmlformats.org/drawingml/2006/picture">
-                  <pic:nvPicPr>
-                    <pic:cNvPr id="9" name="图片 9"/>
-                    <pic:cNvPicPr>
-                      <a:picLocks noChangeAspect="1"/>
-                    </pic:cNvPicPr>
-                  </pic:nvPicPr>
-                  <pic:blipFill>
-                    <a:blip r:embed="rId12"/>
-                    <a:stretch>
-                      <a:fillRect/>
-                    </a:stretch>
-                  </pic:blipFill>
-                  <pic:spPr>
-                    <a:xfrm>
-                      <a:off x="0" y="0"/>
-                      <a:ext cx="5271135" cy="2548255"/>
-                    </a:xfrm>
-                    <a:prstGeom prst="rect">
-                      <a:avLst/>
-                    </a:prstGeom>
-                    <a:noFill/>
-                    <a:ln>
-                      <a:noFill/>
-                    </a:ln>
-                  </pic:spPr>
-                </pic:pic>
-              </a:graphicData>
-            </a:graphic>
-          </wp:inline>
-        </w:drawing>
-      </w:r>
-      <w:bookmarkStart w:id="0" w:name="_GoBack"/>
-      <w:bookmarkEnd w:id="0"/>
+    </w:p>
+    <w:p>
+      <w:pPr>
+        <w:rPr>
+          <w:rFonts w:hint="eastAsia"/>
+          <w:lang w:val="en-US" w:eastAsia="zh-CN"/>
+        </w:rPr>
+      </w:pPr>
+    </w:p>
+    <w:p>
+      <w:pPr>
+        <w:rPr>
+          <w:rFonts w:hint="eastAsia"/>
+          <w:lang w:val="en-US" w:eastAsia="zh-CN"/>
+        </w:rPr>
+      </w:pPr>
+    </w:p>
+    <w:p>
+      <w:pPr>
+        <w:rPr>
+          <w:rFonts w:hint="default"/>
+          <w:lang w:val="en-US" w:eastAsia="zh-CN"/>
+        </w:rPr>
+      </w:pPr>
+      <w:r>
+        <w:rPr>
+          <w:rFonts w:hint="eastAsia"/>
+          <w:lang w:val="en-US" w:eastAsia="zh-CN"/>
+        </w:rPr>
+        <w:t>二分查找</w:t>
+      </w:r>
+    </w:p>
+    <w:p>
+      <w:pPr>
+        <w:rPr>
+          <w:rFonts w:hint="eastAsia"/>
+          <w:lang w:val="en-US" w:eastAsia="zh-CN"/>
+        </w:rPr>
+      </w:pPr>
+    </w:p>
+    <w:p>
+      <w:r>
+        <w:drawing>
+          <wp:inline distT="0" distB="0" distL="114300" distR="114300">
+            <wp:extent cx="5269865" cy="3700145"/>
+            <wp:effectExtent l="0" t="0" r="6985" b="14605"/>
+            <wp:docPr id="20" name="图片 11"/>
+            <wp:cNvGraphicFramePr>
+              <a:graphicFrameLocks xmlns:a="http://schemas.openxmlformats.org/drawingml/2006/main" noChangeAspect="1"/>
+            </wp:cNvGraphicFramePr>
+            <a:graphic xmlns:a="http://schemas.openxmlformats.org/drawingml/2006/main">
+              <a:graphicData uri="http://schemas.openxmlformats.org/drawingml/2006/picture">
+                <pic:pic xmlns:pic="http://schemas.openxmlformats.org/drawingml/2006/picture">
+                  <pic:nvPicPr>
+                    <pic:cNvPr id="20" name="图片 11"/>
+                    <pic:cNvPicPr>
+                      <a:picLocks noChangeAspect="1"/>
+                    </pic:cNvPicPr>
+                  </pic:nvPicPr>
+                  <pic:blipFill>
+                    <a:blip r:embed="rId21"/>
+                    <a:stretch>
+                      <a:fillRect/>
+                    </a:stretch>
+                  </pic:blipFill>
+                  <pic:spPr>
+                    <a:xfrm>
+                      <a:off x="0" y="0"/>
+                      <a:ext cx="5269865" cy="3700145"/>
+                    </a:xfrm>
+                    <a:prstGeom prst="rect">
+                      <a:avLst/>
+                    </a:prstGeom>
+                    <a:noFill/>
+                    <a:ln>
+                      <a:noFill/>
+                    </a:ln>
+                  </pic:spPr>
+                </pic:pic>
+              </a:graphicData>
+            </a:graphic>
+          </wp:inline>
+        </w:drawing>
+      </w:r>
+      <w:r>
+        <w:drawing>
+          <wp:inline distT="0" distB="0" distL="114300" distR="114300">
+            <wp:extent cx="5270500" cy="4514215"/>
+            <wp:effectExtent l="0" t="0" r="6350" b="635"/>
+            <wp:docPr id="19" name="图片 10"/>
+            <wp:cNvGraphicFramePr>
+              <a:graphicFrameLocks xmlns:a="http://schemas.openxmlformats.org/drawingml/2006/main" noChangeAspect="1"/>
+            </wp:cNvGraphicFramePr>
+            <a:graphic xmlns:a="http://schemas.openxmlformats.org/drawingml/2006/main">
+              <a:graphicData uri="http://schemas.openxmlformats.org/drawingml/2006/picture">
+                <pic:pic xmlns:pic="http://schemas.openxmlformats.org/drawingml/2006/picture">
+                  <pic:nvPicPr>
+                    <pic:cNvPr id="19" name="图片 10"/>
+                    <pic:cNvPicPr>
+                      <a:picLocks noChangeAspect="1"/>
+                    </pic:cNvPicPr>
+                  </pic:nvPicPr>
+                  <pic:blipFill>
+                    <a:blip r:embed="rId22"/>
+                    <a:stretch>
+                      <a:fillRect/>
+                    </a:stretch>
+                  </pic:blipFill>
+                  <pic:spPr>
+                    <a:xfrm>
+                      <a:off x="0" y="0"/>
+                      <a:ext cx="5270500" cy="4514215"/>
+                    </a:xfrm>
+                    <a:prstGeom prst="rect">
+                      <a:avLst/>
+                    </a:prstGeom>
+                    <a:noFill/>
+                    <a:ln>
+                      <a:noFill/>
+                    </a:ln>
+                  </pic:spPr>
+                </pic:pic>
+              </a:graphicData>
+            </a:graphic>
+          </wp:inline>
+        </w:drawing>
+      </w:r>
+      <w:r>
+        <w:drawing>
+          <wp:inline distT="0" distB="0" distL="114300" distR="114300">
+            <wp:extent cx="5268595" cy="5260340"/>
+            <wp:effectExtent l="0" t="0" r="8255" b="16510"/>
+            <wp:docPr id="21" name="图片 12"/>
+            <wp:cNvGraphicFramePr>
+              <a:graphicFrameLocks xmlns:a="http://schemas.openxmlformats.org/drawingml/2006/main" noChangeAspect="1"/>
+            </wp:cNvGraphicFramePr>
+            <a:graphic xmlns:a="http://schemas.openxmlformats.org/drawingml/2006/main">
+              <a:graphicData uri="http://schemas.openxmlformats.org/drawingml/2006/picture">
+                <pic:pic xmlns:pic="http://schemas.openxmlformats.org/drawingml/2006/picture">
+                  <pic:nvPicPr>
+                    <pic:cNvPr id="21" name="图片 12"/>
+                    <pic:cNvPicPr>
+                      <a:picLocks noChangeAspect="1"/>
+                    </pic:cNvPicPr>
+                  </pic:nvPicPr>
+                  <pic:blipFill>
+                    <a:blip r:embed="rId23"/>
+                    <a:stretch>
+                      <a:fillRect/>
+                    </a:stretch>
+                  </pic:blipFill>
+                  <pic:spPr>
+                    <a:xfrm>
+                      <a:off x="0" y="0"/>
+                      <a:ext cx="5268595" cy="5260340"/>
+                    </a:xfrm>
+                    <a:prstGeom prst="rect">
+                      <a:avLst/>
+                    </a:prstGeom>
+                    <a:noFill/>
+                    <a:ln>
+                      <a:noFill/>
+                    </a:ln>
+                  </pic:spPr>
+                </pic:pic>
+              </a:graphicData>
+            </a:graphic>
+          </wp:inline>
+        </w:drawing>
+      </w:r>
+    </w:p>
+    <w:p/>
+    <w:p/>
+    <w:p/>
+    <w:p>
+      <w:r>
+        <w:drawing>
+          <wp:inline distT="0" distB="0" distL="114300" distR="114300">
+            <wp:extent cx="5271770" cy="2784475"/>
+            <wp:effectExtent l="0" t="0" r="5080" b="15875"/>
+            <wp:docPr id="23" name="图片 14"/>
+            <wp:cNvGraphicFramePr>
+              <a:graphicFrameLocks xmlns:a="http://schemas.openxmlformats.org/drawingml/2006/main" noChangeAspect="1"/>
+            </wp:cNvGraphicFramePr>
+            <a:graphic xmlns:a="http://schemas.openxmlformats.org/drawingml/2006/main">
+              <a:graphicData uri="http://schemas.openxmlformats.org/drawingml/2006/picture">
+                <pic:pic xmlns:pic="http://schemas.openxmlformats.org/drawingml/2006/picture">
+                  <pic:nvPicPr>
+                    <pic:cNvPr id="23" name="图片 14"/>
+                    <pic:cNvPicPr>
+                      <a:picLocks noChangeAspect="1"/>
+                    </pic:cNvPicPr>
+                  </pic:nvPicPr>
+                  <pic:blipFill>
+                    <a:blip r:embed="rId24"/>
+                    <a:stretch>
+                      <a:fillRect/>
+                    </a:stretch>
+                  </pic:blipFill>
+                  <pic:spPr>
+                    <a:xfrm>
+                      <a:off x="0" y="0"/>
+                      <a:ext cx="5271770" cy="2784475"/>
+                    </a:xfrm>
+                    <a:prstGeom prst="rect">
+                      <a:avLst/>
+                    </a:prstGeom>
+                    <a:noFill/>
+                    <a:ln>
+                      <a:noFill/>
+                    </a:ln>
+                  </pic:spPr>
+                </pic:pic>
+              </a:graphicData>
+            </a:graphic>
+          </wp:inline>
+        </w:drawing>
+      </w:r>
+    </w:p>
+    <w:p>
+      <w:r>
+        <w:drawing>
+          <wp:inline distT="0" distB="0" distL="114300" distR="114300">
+            <wp:extent cx="5273675" cy="3622675"/>
+            <wp:effectExtent l="0" t="0" r="3175" b="15875"/>
+            <wp:docPr id="22" name="图片 13"/>
+            <wp:cNvGraphicFramePr>
+              <a:graphicFrameLocks xmlns:a="http://schemas.openxmlformats.org/drawingml/2006/main" noChangeAspect="1"/>
+            </wp:cNvGraphicFramePr>
+            <a:graphic xmlns:a="http://schemas.openxmlformats.org/drawingml/2006/main">
+              <a:graphicData uri="http://schemas.openxmlformats.org/drawingml/2006/picture">
+                <pic:pic xmlns:pic="http://schemas.openxmlformats.org/drawingml/2006/picture">
+                  <pic:nvPicPr>
+                    <pic:cNvPr id="22" name="图片 13"/>
+                    <pic:cNvPicPr>
+                      <a:picLocks noChangeAspect="1"/>
+                    </pic:cNvPicPr>
+                  </pic:nvPicPr>
+                  <pic:blipFill>
+                    <a:blip r:embed="rId25"/>
+                    <a:stretch>
+                      <a:fillRect/>
+                    </a:stretch>
+                  </pic:blipFill>
+                  <pic:spPr>
+                    <a:xfrm>
+                      <a:off x="0" y="0"/>
+                      <a:ext cx="5273675" cy="3622675"/>
+                    </a:xfrm>
+                    <a:prstGeom prst="rect">
+                      <a:avLst/>
+                    </a:prstGeom>
+                    <a:noFill/>
+                    <a:ln>
+                      <a:noFill/>
+                    </a:ln>
+                  </pic:spPr>
+                </pic:pic>
+              </a:graphicData>
+            </a:graphic>
+          </wp:inline>
+        </w:drawing>
+      </w:r>
+    </w:p>
+    <w:p/>
+    <w:p/>
+    <w:p>
+      <w:r>
+        <w:drawing>
+          <wp:inline distT="0" distB="0" distL="114300" distR="114300">
+            <wp:extent cx="4772025" cy="5610225"/>
+            <wp:effectExtent l="0" t="0" r="9525" b="9525"/>
+            <wp:docPr id="25" name="图片 16"/>
+            <wp:cNvGraphicFramePr>
+              <a:graphicFrameLocks xmlns:a="http://schemas.openxmlformats.org/drawingml/2006/main" noChangeAspect="1"/>
+            </wp:cNvGraphicFramePr>
+            <a:graphic xmlns:a="http://schemas.openxmlformats.org/drawingml/2006/main">
+              <a:graphicData uri="http://schemas.openxmlformats.org/drawingml/2006/picture">
+                <pic:pic xmlns:pic="http://schemas.openxmlformats.org/drawingml/2006/picture">
+                  <pic:nvPicPr>
+                    <pic:cNvPr id="25" name="图片 16"/>
+                    <pic:cNvPicPr>
+                      <a:picLocks noChangeAspect="1"/>
+                    </pic:cNvPicPr>
+                  </pic:nvPicPr>
+                  <pic:blipFill>
+                    <a:blip r:embed="rId26"/>
+                    <a:stretch>
+                      <a:fillRect/>
+                    </a:stretch>
+                  </pic:blipFill>
+                  <pic:spPr>
+                    <a:xfrm>
+                      <a:off x="0" y="0"/>
+                      <a:ext cx="4772025" cy="5610225"/>
+                    </a:xfrm>
+                    <a:prstGeom prst="rect">
+                      <a:avLst/>
+                    </a:prstGeom>
+                    <a:noFill/>
+                    <a:ln>
+                      <a:noFill/>
+                    </a:ln>
+                  </pic:spPr>
+                </pic:pic>
+              </a:graphicData>
+            </a:graphic>
+          </wp:inline>
+        </w:drawing>
+      </w:r>
+    </w:p>
+    <w:p>
+      <w:r>
+        <w:drawing>
+          <wp:inline distT="0" distB="0" distL="114300" distR="114300">
+            <wp:extent cx="5267325" cy="3516630"/>
+            <wp:effectExtent l="0" t="0" r="9525" b="7620"/>
+            <wp:docPr id="24" name="图片 15"/>
+            <wp:cNvGraphicFramePr>
+              <a:graphicFrameLocks xmlns:a="http://schemas.openxmlformats.org/drawingml/2006/main" noChangeAspect="1"/>
+            </wp:cNvGraphicFramePr>
+            <a:graphic xmlns:a="http://schemas.openxmlformats.org/drawingml/2006/main">
+              <a:graphicData uri="http://schemas.openxmlformats.org/drawingml/2006/picture">
+                <pic:pic xmlns:pic="http://schemas.openxmlformats.org/drawingml/2006/picture">
+                  <pic:nvPicPr>
+                    <pic:cNvPr id="24" name="图片 15"/>
+                    <pic:cNvPicPr>
+                      <a:picLocks noChangeAspect="1"/>
+                    </pic:cNvPicPr>
+                  </pic:nvPicPr>
+                  <pic:blipFill>
+                    <a:blip r:embed="rId27"/>
+                    <a:stretch>
+                      <a:fillRect/>
+                    </a:stretch>
+                  </pic:blipFill>
+                  <pic:spPr>
+                    <a:xfrm>
+                      <a:off x="0" y="0"/>
+                      <a:ext cx="5267325" cy="3516630"/>
+                    </a:xfrm>
+                    <a:prstGeom prst="rect">
+                      <a:avLst/>
+                    </a:prstGeom>
+                    <a:noFill/>
+                    <a:ln>
+                      <a:noFill/>
+                    </a:ln>
+                  </pic:spPr>
+                </pic:pic>
+              </a:graphicData>
+            </a:graphic>
+          </wp:inline>
+        </w:drawing>
+      </w:r>
+    </w:p>
+    <w:p/>
+    <w:p>
+      <w:pPr>
+        <w:rPr>
+          <w:rFonts w:hint="eastAsia"/>
+          <w:lang w:val="en-US" w:eastAsia="zh-CN"/>
+        </w:rPr>
+      </w:pPr>
     </w:p>
     <w:sectPr>
       <w:pgSz w:w="11906" w:h="16838"/>
@@ -457,7 +1211,7 @@
   <w:docDefaults>
     <w:rPrDefault>
       <w:rPr>
-        <w:rFonts w:asciiTheme="minorHAnsi" w:hAnsiTheme="minorHAnsi" w:eastAsiaTheme="minorEastAsia" w:cstheme="minorBidi"/>
+        <w:rFonts w:ascii="Times New Roman" w:hAnsi="Times New Roman" w:eastAsia="宋体" w:cs="Times New Roman"/>
       </w:rPr>
     </w:rPrDefault>
     <w:pPrDefault/>
@@ -729,14 +1483,14 @@
       <w:lang w:val="en-US" w:eastAsia="zh-CN" w:bidi="ar-SA"/>
     </w:rPr>
   </w:style>
-  <w:style w:type="character" w:default="1" w:styleId="3">
+  <w:style w:type="character" w:default="1" w:styleId="4">
     <w:name w:val="Default Paragraph Font"/>
     <w:autoRedefine/>
     <w:semiHidden/>
     <w:qFormat/>
     <w:uiPriority w:val="0"/>
   </w:style>
-  <w:style w:type="table" w:default="1" w:styleId="2">
+  <w:style w:type="table" w:default="1" w:styleId="3">
     <w:name w:val="Normal Table"/>
     <w:autoRedefine/>
     <w:semiHidden/>
@@ -750,6 +1504,21 @@
         <w:right w:w="108" w:type="dxa"/>
       </w:tblCellMar>
     </w:tblPr>
+  </w:style>
+  <w:style w:type="paragraph" w:styleId="2">
+    <w:name w:val="Normal (Web)"/>
+    <w:basedOn w:val="1"/>
+    <w:uiPriority w:val="0"/>
+    <w:pPr>
+      <w:spacing w:before="0" w:beforeAutospacing="1" w:after="0" w:afterAutospacing="1"/>
+      <w:ind w:left="0" w:right="0"/>
+      <w:jc w:val="left"/>
+    </w:pPr>
+    <w:rPr>
+      <w:kern w:val="0"/>
+      <w:sz w:val="24"/>
+      <w:lang w:val="en-US" w:eastAsia="zh-CN" w:bidi="ar"/>
+    </w:rPr>
   </w:style>
 </w:styles>
 </file>
